--- a/Doc/회의록/Gymunity_회의록_240423.docx
+++ b/Doc/회의록/Gymunity_회의록_240423.docx
@@ -71,8 +71,6 @@
               </w:rPr>
               <w:t>2024.04.23</w:t>
             </w:r>
-            <w:bookmarkStart w:id="0" w:name="_GoBack"/>
-            <w:bookmarkEnd w:id="0"/>
           </w:p>
         </w:tc>
         <w:tc>
@@ -203,7 +201,7 @@
               <w:rPr>
                 <w:rFonts w:hint="eastAsia"/>
               </w:rPr>
-              <w:t>통합</w:t>
+              <w:t>개별 기능 구성</w:t>
             </w:r>
           </w:p>
         </w:tc>
@@ -226,115 +224,6 @@
                 <w:b/>
               </w:rPr>
               <w:t>공통</w:t>
-            </w:r>
-          </w:p>
-        </w:tc>
-        <w:tc>
-          <w:tcPr>
-            <w:tcW w:w="7865" w:type="dxa"/>
-            <w:gridSpan w:val="3"/>
-          </w:tcPr>
-          <w:p>
-            <w:r>
-              <w:rPr>
-                <w:rFonts w:hint="eastAsia"/>
-              </w:rPr>
-              <w:t xml:space="preserve">전체 통합 Flask, Spring </w:t>
-            </w:r>
-          </w:p>
-          <w:p>
-            <w:r>
-              <w:rPr>
-                <w:noProof/>
-              </w:rPr>
-              <w:drawing>
-                <wp:inline distT="0" distB="0" distL="0" distR="0" wp14:anchorId="70984F45" wp14:editId="1E2610CA">
-                  <wp:extent cx="4724400" cy="2936068"/>
-                  <wp:effectExtent l="0" t="0" r="0" b="0"/>
-                  <wp:docPr id="13" name="그림 12"/>
-                  <wp:cNvGraphicFramePr>
-                    <a:graphicFrameLocks xmlns:a="http://schemas.openxmlformats.org/drawingml/2006/main" noChangeAspect="1"/>
-                  </wp:cNvGraphicFramePr>
-                  <a:graphic xmlns:a="http://schemas.openxmlformats.org/drawingml/2006/main">
-                    <a:graphicData uri="http://schemas.openxmlformats.org/drawingml/2006/picture">
-                      <pic:pic xmlns:pic="http://schemas.openxmlformats.org/drawingml/2006/picture">
-                        <pic:nvPicPr>
-                          <pic:cNvPr id="13" name="그림 12"/>
-                          <pic:cNvPicPr>
-                            <a:picLocks noChangeAspect="1"/>
-                          </pic:cNvPicPr>
-                        </pic:nvPicPr>
-                        <pic:blipFill>
-                          <a:blip r:embed="rId6"/>
-                          <a:stretch>
-                            <a:fillRect/>
-                          </a:stretch>
-                        </pic:blipFill>
-                        <pic:spPr>
-                          <a:xfrm>
-                            <a:off x="0" y="0"/>
-                            <a:ext cx="4735759" cy="2943127"/>
-                          </a:xfrm>
-                          <a:prstGeom prst="rect">
-                            <a:avLst/>
-                          </a:prstGeom>
-                        </pic:spPr>
-                      </pic:pic>
-                    </a:graphicData>
-                  </a:graphic>
-                </wp:inline>
-              </w:drawing>
-            </w:r>
-          </w:p>
-          <w:p/>
-        </w:tc>
-      </w:tr>
-      <w:tr>
-        <w:tc>
-          <w:tcPr>
-            <w:tcW w:w="1151" w:type="dxa"/>
-          </w:tcPr>
-          <w:p>
-            <w:pPr>
-              <w:jc w:val="center"/>
-              <w:rPr>
-                <w:b/>
-              </w:rPr>
-            </w:pPr>
-            <w:r>
-              <w:rPr>
-                <w:rFonts w:hint="eastAsia"/>
-                <w:b/>
-              </w:rPr>
-              <w:t>Admin</w:t>
-            </w:r>
-          </w:p>
-          <w:p>
-            <w:pPr>
-              <w:jc w:val="center"/>
-              <w:rPr>
-                <w:b/>
-              </w:rPr>
-            </w:pPr>
-            <w:r>
-              <w:rPr>
-                <w:rFonts w:hint="eastAsia"/>
-                <w:b/>
-              </w:rPr>
-              <w:t>(김민호,</w:t>
-            </w:r>
-            <w:r>
-              <w:rPr>
-                <w:b/>
-              </w:rPr>
-              <w:t xml:space="preserve"> </w:t>
-            </w:r>
-            <w:r>
-              <w:rPr>
-                <w:rFonts w:hint="eastAsia"/>
-                <w:b/>
-              </w:rPr>
-              <w:t>조윤수)</w:t>
             </w:r>
           </w:p>
         </w:tc>
@@ -363,13 +252,7 @@
                 <w:rFonts w:hint="eastAsia"/>
                 <w:b/>
               </w:rPr>
-              <w:t>P</w:t>
-            </w:r>
-            <w:r>
-              <w:rPr>
-                <w:b/>
-              </w:rPr>
-              <w:t>T</w:t>
+              <w:t>Admin</w:t>
             </w:r>
           </w:p>
           <w:p>
@@ -381,16 +264,23 @@
             </w:pPr>
             <w:r>
               <w:rPr>
-                <w:b/>
-              </w:rPr>
-              <w:t>(</w:t>
-            </w:r>
-            <w:r>
-              <w:rPr>
-                <w:rFonts w:hint="eastAsia"/>
-                <w:b/>
-              </w:rPr>
-              <w:t>홍보람)</w:t>
+                <w:rFonts w:hint="eastAsia"/>
+                <w:b/>
+              </w:rPr>
+              <w:t>(김민호,</w:t>
+            </w:r>
+            <w:r>
+              <w:rPr>
+                <w:b/>
+              </w:rPr>
+              <w:t xml:space="preserve"> </w:t>
+            </w:r>
+            <w:r>
+              <w:rPr>
+                <w:rFonts w:hint="eastAsia"/>
+                <w:b/>
+              </w:rPr>
+              <w:t>조윤수)</w:t>
             </w:r>
           </w:p>
         </w:tc>
@@ -399,7 +289,260 @@
             <w:tcW w:w="7865" w:type="dxa"/>
             <w:gridSpan w:val="3"/>
           </w:tcPr>
-          <w:p/>
+          <w:p>
+            <w:pPr>
+              <w:rPr>
+                <w:sz w:val="24"/>
+                <w:szCs w:val="24"/>
+              </w:rPr>
+            </w:pPr>
+            <w:r>
+              <w:rPr>
+                <w:rFonts w:hint="eastAsia"/>
+                <w:sz w:val="24"/>
+                <w:szCs w:val="24"/>
+              </w:rPr>
+              <w:t xml:space="preserve">Front </w:t>
+            </w:r>
+            <w:r>
+              <w:rPr>
+                <w:sz w:val="24"/>
+                <w:szCs w:val="24"/>
+              </w:rPr>
+              <w:t>–</w:t>
+            </w:r>
+            <w:r>
+              <w:rPr>
+                <w:rFonts w:hint="eastAsia"/>
+                <w:sz w:val="24"/>
+                <w:szCs w:val="24"/>
+              </w:rPr>
+              <w:t xml:space="preserve"> </w:t>
+            </w:r>
+          </w:p>
+          <w:p>
+            <w:pPr>
+              <w:rPr>
+                <w:sz w:val="24"/>
+                <w:szCs w:val="24"/>
+              </w:rPr>
+            </w:pPr>
+            <w:r>
+              <w:rPr>
+                <w:rFonts w:hint="eastAsia"/>
+                <w:sz w:val="24"/>
+                <w:szCs w:val="24"/>
+              </w:rPr>
+              <w:t>관리자 페이지 유저 관리 구현</w:t>
+            </w:r>
+          </w:p>
+          <w:p>
+            <w:pPr>
+              <w:pStyle w:val="a6"/>
+              <w:numPr>
+                <w:ilvl w:val="0"/>
+                <w:numId w:val="4"/>
+              </w:numPr>
+              <w:ind w:leftChars="0"/>
+              <w:rPr>
+                <w:sz w:val="24"/>
+                <w:szCs w:val="24"/>
+              </w:rPr>
+            </w:pPr>
+            <w:r>
+              <w:rPr>
+                <w:rFonts w:hint="eastAsia"/>
+                <w:sz w:val="24"/>
+                <w:szCs w:val="24"/>
+              </w:rPr>
+              <w:t>유저 닉네임 검색</w:t>
+            </w:r>
+          </w:p>
+          <w:p>
+            <w:pPr>
+              <w:pStyle w:val="a6"/>
+              <w:numPr>
+                <w:ilvl w:val="0"/>
+                <w:numId w:val="4"/>
+              </w:numPr>
+              <w:ind w:leftChars="0"/>
+              <w:rPr>
+                <w:rFonts w:hint="eastAsia"/>
+                <w:sz w:val="24"/>
+                <w:szCs w:val="24"/>
+              </w:rPr>
+            </w:pPr>
+            <w:r>
+              <w:rPr>
+                <w:rFonts w:hint="eastAsia"/>
+                <w:sz w:val="24"/>
+                <w:szCs w:val="24"/>
+              </w:rPr>
+              <w:t>수정,</w:t>
+            </w:r>
+            <w:r>
+              <w:rPr>
+                <w:sz w:val="24"/>
+                <w:szCs w:val="24"/>
+              </w:rPr>
+              <w:t xml:space="preserve"> </w:t>
+            </w:r>
+            <w:r>
+              <w:rPr>
+                <w:rFonts w:hint="eastAsia"/>
+                <w:sz w:val="24"/>
+                <w:szCs w:val="24"/>
+              </w:rPr>
+              <w:t>비활성화</w:t>
+            </w:r>
+          </w:p>
+          <w:p>
+            <w:pPr>
+              <w:rPr>
+                <w:sz w:val="24"/>
+                <w:szCs w:val="24"/>
+              </w:rPr>
+            </w:pPr>
+            <w:r>
+              <w:rPr>
+                <w:rFonts w:hint="eastAsia"/>
+                <w:sz w:val="24"/>
+                <w:szCs w:val="24"/>
+              </w:rPr>
+              <w:t>관리자 페이지 포인트 상세 내역 구현</w:t>
+            </w:r>
+          </w:p>
+          <w:p>
+            <w:pPr>
+              <w:pStyle w:val="a6"/>
+              <w:numPr>
+                <w:ilvl w:val="0"/>
+                <w:numId w:val="3"/>
+              </w:numPr>
+              <w:ind w:leftChars="0"/>
+              <w:rPr>
+                <w:rFonts w:hint="eastAsia"/>
+                <w:sz w:val="24"/>
+                <w:szCs w:val="24"/>
+              </w:rPr>
+            </w:pPr>
+            <w:r>
+              <w:rPr>
+                <w:rFonts w:hint="eastAsia"/>
+                <w:sz w:val="24"/>
+                <w:szCs w:val="24"/>
+              </w:rPr>
+              <w:t>포인트 타입,</w:t>
+            </w:r>
+            <w:r>
+              <w:rPr>
+                <w:sz w:val="24"/>
+                <w:szCs w:val="24"/>
+              </w:rPr>
+              <w:t xml:space="preserve"> </w:t>
+            </w:r>
+            <w:r>
+              <w:rPr>
+                <w:rFonts w:hint="eastAsia"/>
+                <w:sz w:val="24"/>
+                <w:szCs w:val="24"/>
+              </w:rPr>
+              <w:t>포인트,</w:t>
+            </w:r>
+            <w:r>
+              <w:rPr>
+                <w:sz w:val="24"/>
+                <w:szCs w:val="24"/>
+              </w:rPr>
+              <w:t xml:space="preserve"> </w:t>
+            </w:r>
+            <w:r>
+              <w:rPr>
+                <w:rFonts w:hint="eastAsia"/>
+                <w:sz w:val="24"/>
+                <w:szCs w:val="24"/>
+              </w:rPr>
+              <w:t>이유,</w:t>
+            </w:r>
+            <w:r>
+              <w:rPr>
+                <w:sz w:val="24"/>
+                <w:szCs w:val="24"/>
+              </w:rPr>
+              <w:t xml:space="preserve"> </w:t>
+            </w:r>
+            <w:r>
+              <w:rPr>
+                <w:rFonts w:hint="eastAsia"/>
+                <w:sz w:val="24"/>
+                <w:szCs w:val="24"/>
+              </w:rPr>
+              <w:t>날짜</w:t>
+            </w:r>
+          </w:p>
+          <w:p>
+            <w:pPr>
+              <w:rPr>
+                <w:sz w:val="24"/>
+                <w:szCs w:val="24"/>
+              </w:rPr>
+            </w:pPr>
+            <w:r>
+              <w:rPr>
+                <w:sz w:val="24"/>
+                <w:szCs w:val="24"/>
+              </w:rPr>
+              <w:t xml:space="preserve">Back – </w:t>
+            </w:r>
+          </w:p>
+          <w:p>
+            <w:pPr>
+              <w:rPr>
+                <w:sz w:val="24"/>
+                <w:szCs w:val="24"/>
+              </w:rPr>
+            </w:pPr>
+            <w:r>
+              <w:rPr>
+                <w:rFonts w:hint="eastAsia"/>
+                <w:sz w:val="24"/>
+                <w:szCs w:val="24"/>
+              </w:rPr>
+              <w:t>관리자 페이지에서 유저 비활성화,</w:t>
+            </w:r>
+            <w:r>
+              <w:rPr>
+                <w:sz w:val="24"/>
+                <w:szCs w:val="24"/>
+              </w:rPr>
+              <w:t xml:space="preserve"> </w:t>
+            </w:r>
+            <w:r>
+              <w:rPr>
+                <w:rFonts w:hint="eastAsia"/>
+                <w:sz w:val="24"/>
+                <w:szCs w:val="24"/>
+              </w:rPr>
+              <w:t>닉네임 수정</w:t>
+            </w:r>
+          </w:p>
+          <w:p>
+            <w:pPr>
+              <w:rPr>
+                <w:rFonts w:hint="eastAsia"/>
+                <w:sz w:val="24"/>
+                <w:szCs w:val="24"/>
+              </w:rPr>
+            </w:pPr>
+            <w:r>
+              <w:rPr>
+                <w:rFonts w:hint="eastAsia"/>
+                <w:sz w:val="24"/>
+                <w:szCs w:val="24"/>
+              </w:rPr>
+              <w:t>포인트 상세 내역</w:t>
+            </w:r>
+          </w:p>
         </w:tc>
       </w:tr>
       <w:tr>
@@ -419,7 +562,13 @@
                 <w:rFonts w:hint="eastAsia"/>
                 <w:b/>
               </w:rPr>
-              <w:t>Challenge</w:t>
+              <w:t>P</w:t>
+            </w:r>
+            <w:r>
+              <w:rPr>
+                <w:b/>
+              </w:rPr>
+              <w:t>T</w:t>
             </w:r>
           </w:p>
           <w:p>
@@ -440,20 +589,7 @@
                 <w:rFonts w:hint="eastAsia"/>
                 <w:b/>
               </w:rPr>
-              <w:t>김진화,</w:t>
-            </w:r>
-            <w:r>
-              <w:rPr>
-                <w:b/>
-              </w:rPr>
-              <w:t xml:space="preserve"> </w:t>
-            </w:r>
-            <w:r>
-              <w:rPr>
-                <w:rFonts w:hint="eastAsia"/>
-                <w:b/>
-              </w:rPr>
-              <w:t>임채현)</w:t>
+              <w:t>홍보람)</w:t>
             </w:r>
           </w:p>
         </w:tc>
@@ -462,10 +598,325 @@
             <w:tcW w:w="7865" w:type="dxa"/>
             <w:gridSpan w:val="3"/>
           </w:tcPr>
-          <w:p/>
+          <w:p>
+            <w:pPr>
+              <w:rPr>
+                <w:rFonts w:hint="eastAsia"/>
+                <w:sz w:val="24"/>
+                <w:szCs w:val="24"/>
+              </w:rPr>
+            </w:pPr>
+            <w:r>
+              <w:rPr>
+                <w:rFonts w:hint="eastAsia"/>
+                <w:sz w:val="24"/>
+                <w:szCs w:val="24"/>
+              </w:rPr>
+              <w:t xml:space="preserve">Back </w:t>
+            </w:r>
+            <w:r>
+              <w:rPr>
+                <w:sz w:val="24"/>
+                <w:szCs w:val="24"/>
+              </w:rPr>
+              <w:t>–</w:t>
+            </w:r>
+          </w:p>
+          <w:p>
+            <w:pPr>
+              <w:rPr>
+                <w:rFonts w:hint="eastAsia"/>
+                <w:sz w:val="24"/>
+                <w:szCs w:val="24"/>
+              </w:rPr>
+            </w:pPr>
+            <w:r>
+              <w:rPr>
+                <w:sz w:val="24"/>
+                <w:szCs w:val="24"/>
+              </w:rPr>
+              <w:t xml:space="preserve">Page 이동 간에 user_id 주고 </w:t>
+            </w:r>
+            <w:bookmarkStart w:id="0" w:name="_GoBack"/>
+            <w:bookmarkEnd w:id="0"/>
+            <w:r>
+              <w:rPr>
+                <w:sz w:val="24"/>
+                <w:szCs w:val="24"/>
+              </w:rPr>
+              <w:t>받기</w:t>
+            </w:r>
+          </w:p>
+        </w:tc>
+      </w:tr>
+      <w:tr>
+        <w:tc>
+          <w:tcPr>
+            <w:tcW w:w="1151" w:type="dxa"/>
+          </w:tcPr>
+          <w:p>
+            <w:pPr>
+              <w:jc w:val="center"/>
+              <w:rPr>
+                <w:b/>
+              </w:rPr>
+            </w:pPr>
+            <w:r>
+              <w:rPr>
+                <w:rFonts w:hint="eastAsia"/>
+                <w:b/>
+              </w:rPr>
+              <w:t>Challenge</w:t>
+            </w:r>
+          </w:p>
+          <w:p>
+            <w:pPr>
+              <w:jc w:val="center"/>
+              <w:rPr>
+                <w:b/>
+              </w:rPr>
+            </w:pPr>
+            <w:r>
+              <w:rPr>
+                <w:b/>
+              </w:rPr>
+              <w:t>(</w:t>
+            </w:r>
+            <w:r>
+              <w:rPr>
+                <w:rFonts w:hint="eastAsia"/>
+                <w:b/>
+              </w:rPr>
+              <w:t>김진화,</w:t>
+            </w:r>
+            <w:r>
+              <w:rPr>
+                <w:b/>
+              </w:rPr>
+              <w:t xml:space="preserve"> </w:t>
+            </w:r>
+            <w:r>
+              <w:rPr>
+                <w:rFonts w:hint="eastAsia"/>
+                <w:b/>
+              </w:rPr>
+              <w:t>임채현)</w:t>
+            </w:r>
+          </w:p>
+        </w:tc>
+        <w:tc>
+          <w:tcPr>
+            <w:tcW w:w="7865" w:type="dxa"/>
+            <w:gridSpan w:val="3"/>
+          </w:tcPr>
+          <w:p>
+            <w:pPr>
+              <w:rPr>
+                <w:rFonts w:hint="eastAsia"/>
+                <w:sz w:val="24"/>
+                <w:szCs w:val="24"/>
+              </w:rPr>
+            </w:pPr>
+            <w:r>
+              <w:rPr>
+                <w:rFonts w:hint="eastAsia"/>
+                <w:sz w:val="24"/>
+                <w:szCs w:val="24"/>
+              </w:rPr>
+              <w:t xml:space="preserve">DB </w:t>
+            </w:r>
+            <w:r>
+              <w:rPr>
+                <w:sz w:val="24"/>
+                <w:szCs w:val="24"/>
+              </w:rPr>
+              <w:t>–</w:t>
+            </w:r>
+            <w:r>
+              <w:rPr>
+                <w:rFonts w:hint="eastAsia"/>
+                <w:sz w:val="24"/>
+                <w:szCs w:val="24"/>
+              </w:rPr>
+              <w:t xml:space="preserve"> </w:t>
+            </w:r>
+          </w:p>
+          <w:p>
+            <w:pPr>
+              <w:rPr>
+                <w:sz w:val="24"/>
+                <w:szCs w:val="24"/>
+              </w:rPr>
+            </w:pPr>
+            <w:r>
+              <w:rPr>
+                <w:rFonts w:hint="eastAsia"/>
+                <w:sz w:val="24"/>
+                <w:szCs w:val="24"/>
+              </w:rPr>
+              <w:t>고객 문의 테이블 생성</w:t>
+            </w:r>
+          </w:p>
+          <w:p>
+            <w:pPr>
+              <w:rPr>
+                <w:sz w:val="24"/>
+                <w:szCs w:val="24"/>
+              </w:rPr>
+            </w:pPr>
+            <w:r>
+              <w:rPr>
+                <w:rFonts w:hint="eastAsia"/>
+                <w:sz w:val="24"/>
+                <w:szCs w:val="24"/>
+              </w:rPr>
+              <w:t xml:space="preserve">Front </w:t>
+            </w:r>
+            <w:r>
+              <w:rPr>
+                <w:sz w:val="24"/>
+                <w:szCs w:val="24"/>
+              </w:rPr>
+              <w:t>–</w:t>
+            </w:r>
+            <w:r>
+              <w:rPr>
+                <w:rFonts w:hint="eastAsia"/>
+                <w:sz w:val="24"/>
+                <w:szCs w:val="24"/>
+              </w:rPr>
+              <w:t xml:space="preserve"> </w:t>
+            </w:r>
+          </w:p>
+          <w:p>
+            <w:pPr>
+              <w:rPr>
+                <w:sz w:val="24"/>
+                <w:szCs w:val="24"/>
+              </w:rPr>
+            </w:pPr>
+            <w:r>
+              <w:rPr>
+                <w:rFonts w:hint="eastAsia"/>
+                <w:sz w:val="24"/>
+                <w:szCs w:val="24"/>
+              </w:rPr>
+              <w:t>챌린지 상세 페이지</w:t>
+            </w:r>
+          </w:p>
+          <w:p>
+            <w:pPr>
+              <w:pStyle w:val="a6"/>
+              <w:numPr>
+                <w:ilvl w:val="0"/>
+                <w:numId w:val="1"/>
+              </w:numPr>
+              <w:ind w:leftChars="0"/>
+              <w:rPr>
+                <w:sz w:val="24"/>
+                <w:szCs w:val="24"/>
+              </w:rPr>
+            </w:pPr>
+            <w:r>
+              <w:rPr>
+                <w:rFonts w:hint="eastAsia"/>
+                <w:sz w:val="24"/>
+                <w:szCs w:val="24"/>
+              </w:rPr>
+              <w:t>삭제 버튼 및 확인 알림창</w:t>
+            </w:r>
+          </w:p>
+          <w:p>
+            <w:pPr>
+              <w:pStyle w:val="a6"/>
+              <w:numPr>
+                <w:ilvl w:val="0"/>
+                <w:numId w:val="1"/>
+              </w:numPr>
+              <w:ind w:leftChars="0"/>
+              <w:rPr>
+                <w:sz w:val="24"/>
+                <w:szCs w:val="24"/>
+              </w:rPr>
+            </w:pPr>
+            <w:r>
+              <w:rPr>
+                <w:rFonts w:hint="eastAsia"/>
+                <w:sz w:val="24"/>
+                <w:szCs w:val="24"/>
+              </w:rPr>
+              <w:t xml:space="preserve">참여하기 버튼 </w:t>
+            </w:r>
+          </w:p>
+          <w:p>
+            <w:pPr>
+              <w:pStyle w:val="a6"/>
+              <w:numPr>
+                <w:ilvl w:val="0"/>
+                <w:numId w:val="1"/>
+              </w:numPr>
+              <w:ind w:leftChars="0"/>
+              <w:rPr>
+                <w:sz w:val="24"/>
+                <w:szCs w:val="24"/>
+              </w:rPr>
+            </w:pPr>
+            <w:r>
+              <w:rPr>
+                <w:rFonts w:hint="eastAsia"/>
+                <w:sz w:val="24"/>
+                <w:szCs w:val="24"/>
+              </w:rPr>
+              <w:t xml:space="preserve">챌린지 정보 </w:t>
+            </w:r>
+          </w:p>
+          <w:p>
+            <w:pPr>
+              <w:rPr>
+                <w:rFonts w:hint="eastAsia"/>
+                <w:sz w:val="24"/>
+                <w:szCs w:val="24"/>
+              </w:rPr>
+            </w:pPr>
+            <w:r>
+              <w:rPr>
+                <w:rFonts w:hint="eastAsia"/>
+                <w:sz w:val="24"/>
+                <w:szCs w:val="24"/>
+              </w:rPr>
+              <w:t xml:space="preserve">Back </w:t>
+            </w:r>
+            <w:r>
+              <w:rPr>
+                <w:sz w:val="24"/>
+                <w:szCs w:val="24"/>
+              </w:rPr>
+              <w:t>–</w:t>
+            </w:r>
+          </w:p>
+          <w:p>
+            <w:pPr>
+              <w:rPr>
+                <w:rFonts w:hint="eastAsia"/>
+                <w:sz w:val="24"/>
+                <w:szCs w:val="24"/>
+              </w:rPr>
+            </w:pPr>
+            <w:r>
+              <w:rPr>
+                <w:rFonts w:hint="eastAsia"/>
+                <w:sz w:val="24"/>
+                <w:szCs w:val="24"/>
+              </w:rPr>
+              <w:t>고객 문의 구현</w:t>
+            </w:r>
+          </w:p>
         </w:tc>
       </w:tr>
     </w:tbl>
+    <w:p/>
+    <w:p/>
+    <w:p/>
     <w:p/>
     <w:sectPr>
       <w:pgSz w:w="11906" w:h="16838"/>
@@ -525,6 +976,475 @@
     </w:p>
   </w:footnote>
 </w:footnotes>
+</file>
+
+<file path=word/numbering.xml><?xml version="1.0" encoding="utf-8"?>
+<w:numbering xmlns:wpc="http://schemas.microsoft.com/office/word/2010/wordprocessingCanvas" xmlns:mc="http://schemas.openxmlformats.org/markup-compatibility/2006" xmlns:o="urn:schemas-microsoft-com:office:office" xmlns:r="http://schemas.openxmlformats.org/officeDocument/2006/relationships" xmlns:m="http://schemas.openxmlformats.org/officeDocument/2006/math" xmlns:v="urn:schemas-microsoft-com:vml" xmlns:wp14="http://schemas.microsoft.com/office/word/2010/wordprocessingDrawing" xmlns:wp="http://schemas.openxmlformats.org/drawingml/2006/wordprocessingDrawing" xmlns:w10="urn:schemas-microsoft-com:office:word" xmlns:w="http://schemas.openxmlformats.org/wordprocessingml/2006/main" xmlns:w14="http://schemas.microsoft.com/office/word/2010/wordml" xmlns:w15="http://schemas.microsoft.com/office/word/2012/wordml" xmlns:wpg="http://schemas.microsoft.com/office/word/2010/wordprocessingGroup" xmlns:wpi="http://schemas.microsoft.com/office/word/2010/wordprocessingInk" xmlns:wne="http://schemas.microsoft.com/office/word/2006/wordml" xmlns:wps="http://schemas.microsoft.com/office/word/2010/wordprocessingShape" mc:Ignorable="w14 w15 wp14">
+  <w:abstractNum w:abstractNumId="0">
+    <w:nsid w:val="1DFE58E1"/>
+    <w:multiLevelType w:val="hybridMultilevel"/>
+    <w:tmpl w:val="12BE50C2"/>
+    <w:lvl w:ilvl="0" w:tplc="04090001">
+      <w:start w:val="1"/>
+      <w:numFmt w:val="bullet"/>
+      <w:lvlText w:val=""/>
+      <w:lvlJc w:val="left"/>
+      <w:pPr>
+        <w:ind w:left="800" w:hanging="400"/>
+      </w:pPr>
+      <w:rPr>
+        <w:rFonts w:ascii="Wingdings" w:hAnsi="Wingdings" w:hint="default"/>
+      </w:rPr>
+    </w:lvl>
+    <w:lvl w:ilvl="1" w:tplc="04090003" w:tentative="1">
+      <w:start w:val="1"/>
+      <w:numFmt w:val="bullet"/>
+      <w:lvlText w:val=""/>
+      <w:lvlJc w:val="left"/>
+      <w:pPr>
+        <w:ind w:left="1200" w:hanging="400"/>
+      </w:pPr>
+      <w:rPr>
+        <w:rFonts w:ascii="Wingdings" w:hAnsi="Wingdings" w:hint="default"/>
+      </w:rPr>
+    </w:lvl>
+    <w:lvl w:ilvl="2" w:tplc="04090005" w:tentative="1">
+      <w:start w:val="1"/>
+      <w:numFmt w:val="bullet"/>
+      <w:lvlText w:val=""/>
+      <w:lvlJc w:val="left"/>
+      <w:pPr>
+        <w:ind w:left="1600" w:hanging="400"/>
+      </w:pPr>
+      <w:rPr>
+        <w:rFonts w:ascii="Wingdings" w:hAnsi="Wingdings" w:hint="default"/>
+      </w:rPr>
+    </w:lvl>
+    <w:lvl w:ilvl="3" w:tplc="04090001" w:tentative="1">
+      <w:start w:val="1"/>
+      <w:numFmt w:val="bullet"/>
+      <w:lvlText w:val=""/>
+      <w:lvlJc w:val="left"/>
+      <w:pPr>
+        <w:ind w:left="2000" w:hanging="400"/>
+      </w:pPr>
+      <w:rPr>
+        <w:rFonts w:ascii="Wingdings" w:hAnsi="Wingdings" w:hint="default"/>
+      </w:rPr>
+    </w:lvl>
+    <w:lvl w:ilvl="4" w:tplc="04090003" w:tentative="1">
+      <w:start w:val="1"/>
+      <w:numFmt w:val="bullet"/>
+      <w:lvlText w:val=""/>
+      <w:lvlJc w:val="left"/>
+      <w:pPr>
+        <w:ind w:left="2400" w:hanging="400"/>
+      </w:pPr>
+      <w:rPr>
+        <w:rFonts w:ascii="Wingdings" w:hAnsi="Wingdings" w:hint="default"/>
+      </w:rPr>
+    </w:lvl>
+    <w:lvl w:ilvl="5" w:tplc="04090005" w:tentative="1">
+      <w:start w:val="1"/>
+      <w:numFmt w:val="bullet"/>
+      <w:lvlText w:val=""/>
+      <w:lvlJc w:val="left"/>
+      <w:pPr>
+        <w:ind w:left="2800" w:hanging="400"/>
+      </w:pPr>
+      <w:rPr>
+        <w:rFonts w:ascii="Wingdings" w:hAnsi="Wingdings" w:hint="default"/>
+      </w:rPr>
+    </w:lvl>
+    <w:lvl w:ilvl="6" w:tplc="04090001" w:tentative="1">
+      <w:start w:val="1"/>
+      <w:numFmt w:val="bullet"/>
+      <w:lvlText w:val=""/>
+      <w:lvlJc w:val="left"/>
+      <w:pPr>
+        <w:ind w:left="3200" w:hanging="400"/>
+      </w:pPr>
+      <w:rPr>
+        <w:rFonts w:ascii="Wingdings" w:hAnsi="Wingdings" w:hint="default"/>
+      </w:rPr>
+    </w:lvl>
+    <w:lvl w:ilvl="7" w:tplc="04090003" w:tentative="1">
+      <w:start w:val="1"/>
+      <w:numFmt w:val="bullet"/>
+      <w:lvlText w:val=""/>
+      <w:lvlJc w:val="left"/>
+      <w:pPr>
+        <w:ind w:left="3600" w:hanging="400"/>
+      </w:pPr>
+      <w:rPr>
+        <w:rFonts w:ascii="Wingdings" w:hAnsi="Wingdings" w:hint="default"/>
+      </w:rPr>
+    </w:lvl>
+    <w:lvl w:ilvl="8" w:tplc="04090005" w:tentative="1">
+      <w:start w:val="1"/>
+      <w:numFmt w:val="bullet"/>
+      <w:lvlText w:val=""/>
+      <w:lvlJc w:val="left"/>
+      <w:pPr>
+        <w:ind w:left="4000" w:hanging="400"/>
+      </w:pPr>
+      <w:rPr>
+        <w:rFonts w:ascii="Wingdings" w:hAnsi="Wingdings" w:hint="default"/>
+      </w:rPr>
+    </w:lvl>
+  </w:abstractNum>
+  <w:abstractNum w:abstractNumId="1">
+    <w:nsid w:val="2EBE6C22"/>
+    <w:multiLevelType w:val="hybridMultilevel"/>
+    <w:tmpl w:val="6D0247E8"/>
+    <w:lvl w:ilvl="0" w:tplc="04090001">
+      <w:start w:val="1"/>
+      <w:numFmt w:val="bullet"/>
+      <w:lvlText w:val=""/>
+      <w:lvlJc w:val="left"/>
+      <w:pPr>
+        <w:ind w:left="800" w:hanging="400"/>
+      </w:pPr>
+      <w:rPr>
+        <w:rFonts w:ascii="Wingdings" w:hAnsi="Wingdings" w:hint="default"/>
+      </w:rPr>
+    </w:lvl>
+    <w:lvl w:ilvl="1" w:tplc="04090003" w:tentative="1">
+      <w:start w:val="1"/>
+      <w:numFmt w:val="bullet"/>
+      <w:lvlText w:val=""/>
+      <w:lvlJc w:val="left"/>
+      <w:pPr>
+        <w:ind w:left="1200" w:hanging="400"/>
+      </w:pPr>
+      <w:rPr>
+        <w:rFonts w:ascii="Wingdings" w:hAnsi="Wingdings" w:hint="default"/>
+      </w:rPr>
+    </w:lvl>
+    <w:lvl w:ilvl="2" w:tplc="04090005" w:tentative="1">
+      <w:start w:val="1"/>
+      <w:numFmt w:val="bullet"/>
+      <w:lvlText w:val=""/>
+      <w:lvlJc w:val="left"/>
+      <w:pPr>
+        <w:ind w:left="1600" w:hanging="400"/>
+      </w:pPr>
+      <w:rPr>
+        <w:rFonts w:ascii="Wingdings" w:hAnsi="Wingdings" w:hint="default"/>
+      </w:rPr>
+    </w:lvl>
+    <w:lvl w:ilvl="3" w:tplc="04090001" w:tentative="1">
+      <w:start w:val="1"/>
+      <w:numFmt w:val="bullet"/>
+      <w:lvlText w:val=""/>
+      <w:lvlJc w:val="left"/>
+      <w:pPr>
+        <w:ind w:left="2000" w:hanging="400"/>
+      </w:pPr>
+      <w:rPr>
+        <w:rFonts w:ascii="Wingdings" w:hAnsi="Wingdings" w:hint="default"/>
+      </w:rPr>
+    </w:lvl>
+    <w:lvl w:ilvl="4" w:tplc="04090003" w:tentative="1">
+      <w:start w:val="1"/>
+      <w:numFmt w:val="bullet"/>
+      <w:lvlText w:val=""/>
+      <w:lvlJc w:val="left"/>
+      <w:pPr>
+        <w:ind w:left="2400" w:hanging="400"/>
+      </w:pPr>
+      <w:rPr>
+        <w:rFonts w:ascii="Wingdings" w:hAnsi="Wingdings" w:hint="default"/>
+      </w:rPr>
+    </w:lvl>
+    <w:lvl w:ilvl="5" w:tplc="04090005" w:tentative="1">
+      <w:start w:val="1"/>
+      <w:numFmt w:val="bullet"/>
+      <w:lvlText w:val=""/>
+      <w:lvlJc w:val="left"/>
+      <w:pPr>
+        <w:ind w:left="2800" w:hanging="400"/>
+      </w:pPr>
+      <w:rPr>
+        <w:rFonts w:ascii="Wingdings" w:hAnsi="Wingdings" w:hint="default"/>
+      </w:rPr>
+    </w:lvl>
+    <w:lvl w:ilvl="6" w:tplc="04090001" w:tentative="1">
+      <w:start w:val="1"/>
+      <w:numFmt w:val="bullet"/>
+      <w:lvlText w:val=""/>
+      <w:lvlJc w:val="left"/>
+      <w:pPr>
+        <w:ind w:left="3200" w:hanging="400"/>
+      </w:pPr>
+      <w:rPr>
+        <w:rFonts w:ascii="Wingdings" w:hAnsi="Wingdings" w:hint="default"/>
+      </w:rPr>
+    </w:lvl>
+    <w:lvl w:ilvl="7" w:tplc="04090003" w:tentative="1">
+      <w:start w:val="1"/>
+      <w:numFmt w:val="bullet"/>
+      <w:lvlText w:val=""/>
+      <w:lvlJc w:val="left"/>
+      <w:pPr>
+        <w:ind w:left="3600" w:hanging="400"/>
+      </w:pPr>
+      <w:rPr>
+        <w:rFonts w:ascii="Wingdings" w:hAnsi="Wingdings" w:hint="default"/>
+      </w:rPr>
+    </w:lvl>
+    <w:lvl w:ilvl="8" w:tplc="04090005" w:tentative="1">
+      <w:start w:val="1"/>
+      <w:numFmt w:val="bullet"/>
+      <w:lvlText w:val=""/>
+      <w:lvlJc w:val="left"/>
+      <w:pPr>
+        <w:ind w:left="4000" w:hanging="400"/>
+      </w:pPr>
+      <w:rPr>
+        <w:rFonts w:ascii="Wingdings" w:hAnsi="Wingdings" w:hint="default"/>
+      </w:rPr>
+    </w:lvl>
+  </w:abstractNum>
+  <w:abstractNum w:abstractNumId="2">
+    <w:nsid w:val="4A6841A4"/>
+    <w:multiLevelType w:val="hybridMultilevel"/>
+    <w:tmpl w:val="09F08030"/>
+    <w:lvl w:ilvl="0" w:tplc="04090001">
+      <w:start w:val="1"/>
+      <w:numFmt w:val="bullet"/>
+      <w:lvlText w:val=""/>
+      <w:lvlJc w:val="left"/>
+      <w:pPr>
+        <w:ind w:left="800" w:hanging="400"/>
+      </w:pPr>
+      <w:rPr>
+        <w:rFonts w:ascii="Wingdings" w:hAnsi="Wingdings" w:hint="default"/>
+      </w:rPr>
+    </w:lvl>
+    <w:lvl w:ilvl="1" w:tplc="04090003" w:tentative="1">
+      <w:start w:val="1"/>
+      <w:numFmt w:val="bullet"/>
+      <w:lvlText w:val=""/>
+      <w:lvlJc w:val="left"/>
+      <w:pPr>
+        <w:ind w:left="1200" w:hanging="400"/>
+      </w:pPr>
+      <w:rPr>
+        <w:rFonts w:ascii="Wingdings" w:hAnsi="Wingdings" w:hint="default"/>
+      </w:rPr>
+    </w:lvl>
+    <w:lvl w:ilvl="2" w:tplc="04090005" w:tentative="1">
+      <w:start w:val="1"/>
+      <w:numFmt w:val="bullet"/>
+      <w:lvlText w:val=""/>
+      <w:lvlJc w:val="left"/>
+      <w:pPr>
+        <w:ind w:left="1600" w:hanging="400"/>
+      </w:pPr>
+      <w:rPr>
+        <w:rFonts w:ascii="Wingdings" w:hAnsi="Wingdings" w:hint="default"/>
+      </w:rPr>
+    </w:lvl>
+    <w:lvl w:ilvl="3" w:tplc="04090001" w:tentative="1">
+      <w:start w:val="1"/>
+      <w:numFmt w:val="bullet"/>
+      <w:lvlText w:val=""/>
+      <w:lvlJc w:val="left"/>
+      <w:pPr>
+        <w:ind w:left="2000" w:hanging="400"/>
+      </w:pPr>
+      <w:rPr>
+        <w:rFonts w:ascii="Wingdings" w:hAnsi="Wingdings" w:hint="default"/>
+      </w:rPr>
+    </w:lvl>
+    <w:lvl w:ilvl="4" w:tplc="04090003" w:tentative="1">
+      <w:start w:val="1"/>
+      <w:numFmt w:val="bullet"/>
+      <w:lvlText w:val=""/>
+      <w:lvlJc w:val="left"/>
+      <w:pPr>
+        <w:ind w:left="2400" w:hanging="400"/>
+      </w:pPr>
+      <w:rPr>
+        <w:rFonts w:ascii="Wingdings" w:hAnsi="Wingdings" w:hint="default"/>
+      </w:rPr>
+    </w:lvl>
+    <w:lvl w:ilvl="5" w:tplc="04090005" w:tentative="1">
+      <w:start w:val="1"/>
+      <w:numFmt w:val="bullet"/>
+      <w:lvlText w:val=""/>
+      <w:lvlJc w:val="left"/>
+      <w:pPr>
+        <w:ind w:left="2800" w:hanging="400"/>
+      </w:pPr>
+      <w:rPr>
+        <w:rFonts w:ascii="Wingdings" w:hAnsi="Wingdings" w:hint="default"/>
+      </w:rPr>
+    </w:lvl>
+    <w:lvl w:ilvl="6" w:tplc="04090001" w:tentative="1">
+      <w:start w:val="1"/>
+      <w:numFmt w:val="bullet"/>
+      <w:lvlText w:val=""/>
+      <w:lvlJc w:val="left"/>
+      <w:pPr>
+        <w:ind w:left="3200" w:hanging="400"/>
+      </w:pPr>
+      <w:rPr>
+        <w:rFonts w:ascii="Wingdings" w:hAnsi="Wingdings" w:hint="default"/>
+      </w:rPr>
+    </w:lvl>
+    <w:lvl w:ilvl="7" w:tplc="04090003" w:tentative="1">
+      <w:start w:val="1"/>
+      <w:numFmt w:val="bullet"/>
+      <w:lvlText w:val=""/>
+      <w:lvlJc w:val="left"/>
+      <w:pPr>
+        <w:ind w:left="3600" w:hanging="400"/>
+      </w:pPr>
+      <w:rPr>
+        <w:rFonts w:ascii="Wingdings" w:hAnsi="Wingdings" w:hint="default"/>
+      </w:rPr>
+    </w:lvl>
+    <w:lvl w:ilvl="8" w:tplc="04090005" w:tentative="1">
+      <w:start w:val="1"/>
+      <w:numFmt w:val="bullet"/>
+      <w:lvlText w:val=""/>
+      <w:lvlJc w:val="left"/>
+      <w:pPr>
+        <w:ind w:left="4000" w:hanging="400"/>
+      </w:pPr>
+      <w:rPr>
+        <w:rFonts w:ascii="Wingdings" w:hAnsi="Wingdings" w:hint="default"/>
+      </w:rPr>
+    </w:lvl>
+  </w:abstractNum>
+  <w:abstractNum w:abstractNumId="3">
+    <w:nsid w:val="7BDC7D80"/>
+    <w:multiLevelType w:val="hybridMultilevel"/>
+    <w:tmpl w:val="E968DFAC"/>
+    <w:lvl w:ilvl="0" w:tplc="04090001">
+      <w:start w:val="1"/>
+      <w:numFmt w:val="bullet"/>
+      <w:lvlText w:val=""/>
+      <w:lvlJc w:val="left"/>
+      <w:pPr>
+        <w:ind w:left="800" w:hanging="400"/>
+      </w:pPr>
+      <w:rPr>
+        <w:rFonts w:ascii="Wingdings" w:hAnsi="Wingdings" w:hint="default"/>
+      </w:rPr>
+    </w:lvl>
+    <w:lvl w:ilvl="1" w:tplc="04090003" w:tentative="1">
+      <w:start w:val="1"/>
+      <w:numFmt w:val="bullet"/>
+      <w:lvlText w:val=""/>
+      <w:lvlJc w:val="left"/>
+      <w:pPr>
+        <w:ind w:left="1200" w:hanging="400"/>
+      </w:pPr>
+      <w:rPr>
+        <w:rFonts w:ascii="Wingdings" w:hAnsi="Wingdings" w:hint="default"/>
+      </w:rPr>
+    </w:lvl>
+    <w:lvl w:ilvl="2" w:tplc="04090005" w:tentative="1">
+      <w:start w:val="1"/>
+      <w:numFmt w:val="bullet"/>
+      <w:lvlText w:val=""/>
+      <w:lvlJc w:val="left"/>
+      <w:pPr>
+        <w:ind w:left="1600" w:hanging="400"/>
+      </w:pPr>
+      <w:rPr>
+        <w:rFonts w:ascii="Wingdings" w:hAnsi="Wingdings" w:hint="default"/>
+      </w:rPr>
+    </w:lvl>
+    <w:lvl w:ilvl="3" w:tplc="04090001" w:tentative="1">
+      <w:start w:val="1"/>
+      <w:numFmt w:val="bullet"/>
+      <w:lvlText w:val=""/>
+      <w:lvlJc w:val="left"/>
+      <w:pPr>
+        <w:ind w:left="2000" w:hanging="400"/>
+      </w:pPr>
+      <w:rPr>
+        <w:rFonts w:ascii="Wingdings" w:hAnsi="Wingdings" w:hint="default"/>
+      </w:rPr>
+    </w:lvl>
+    <w:lvl w:ilvl="4" w:tplc="04090003" w:tentative="1">
+      <w:start w:val="1"/>
+      <w:numFmt w:val="bullet"/>
+      <w:lvlText w:val=""/>
+      <w:lvlJc w:val="left"/>
+      <w:pPr>
+        <w:ind w:left="2400" w:hanging="400"/>
+      </w:pPr>
+      <w:rPr>
+        <w:rFonts w:ascii="Wingdings" w:hAnsi="Wingdings" w:hint="default"/>
+      </w:rPr>
+    </w:lvl>
+    <w:lvl w:ilvl="5" w:tplc="04090005" w:tentative="1">
+      <w:start w:val="1"/>
+      <w:numFmt w:val="bullet"/>
+      <w:lvlText w:val=""/>
+      <w:lvlJc w:val="left"/>
+      <w:pPr>
+        <w:ind w:left="2800" w:hanging="400"/>
+      </w:pPr>
+      <w:rPr>
+        <w:rFonts w:ascii="Wingdings" w:hAnsi="Wingdings" w:hint="default"/>
+      </w:rPr>
+    </w:lvl>
+    <w:lvl w:ilvl="6" w:tplc="04090001" w:tentative="1">
+      <w:start w:val="1"/>
+      <w:numFmt w:val="bullet"/>
+      <w:lvlText w:val=""/>
+      <w:lvlJc w:val="left"/>
+      <w:pPr>
+        <w:ind w:left="3200" w:hanging="400"/>
+      </w:pPr>
+      <w:rPr>
+        <w:rFonts w:ascii="Wingdings" w:hAnsi="Wingdings" w:hint="default"/>
+      </w:rPr>
+    </w:lvl>
+    <w:lvl w:ilvl="7" w:tplc="04090003" w:tentative="1">
+      <w:start w:val="1"/>
+      <w:numFmt w:val="bullet"/>
+      <w:lvlText w:val=""/>
+      <w:lvlJc w:val="left"/>
+      <w:pPr>
+        <w:ind w:left="3600" w:hanging="400"/>
+      </w:pPr>
+      <w:rPr>
+        <w:rFonts w:ascii="Wingdings" w:hAnsi="Wingdings" w:hint="default"/>
+      </w:rPr>
+    </w:lvl>
+    <w:lvl w:ilvl="8" w:tplc="04090005" w:tentative="1">
+      <w:start w:val="1"/>
+      <w:numFmt w:val="bullet"/>
+      <w:lvlText w:val=""/>
+      <w:lvlJc w:val="left"/>
+      <w:pPr>
+        <w:ind w:left="4000" w:hanging="400"/>
+      </w:pPr>
+      <w:rPr>
+        <w:rFonts w:ascii="Wingdings" w:hAnsi="Wingdings" w:hint="default"/>
+      </w:rPr>
+    </w:lvl>
+  </w:abstractNum>
+  <w:num w:numId="1">
+    <w:abstractNumId w:val="2"/>
+  </w:num>
+  <w:num w:numId="2">
+    <w:abstractNumId w:val="1"/>
+  </w:num>
+  <w:num w:numId="3">
+    <w:abstractNumId w:val="3"/>
+  </w:num>
+  <w:num w:numId="4">
+    <w:abstractNumId w:val="0"/>
+  </w:num>
+</w:numbering>
 </file>
 
 <file path=word/styles.xml><?xml version="1.0" encoding="utf-8"?>
@@ -1025,6 +1945,16 @@
       </w:tblCellMar>
     </w:tblPr>
   </w:style>
+  <w:style w:type="paragraph" w:styleId="a6">
+    <w:name w:val="List Paragraph"/>
+    <w:basedOn w:val="a"/>
+    <w:uiPriority w:val="34"/>
+    <w:qFormat/>
+    <w:rsid w:val="00F142CF"/>
+    <w:pPr>
+      <w:ind w:leftChars="400" w:left="800"/>
+    </w:pPr>
+  </w:style>
 </w:styles>
 </file>
 
